--- a/final_report.docx
+++ b/final_report.docx
@@ -371,8 +371,6 @@
         </w:rPr>
       </w:pPr>
     </w:p>
-    <w:bookmarkStart w:id="0" w:name="_GoBack"/>
-    <w:bookmarkEnd w:id="0"/>
     <w:p>
       <w:pPr>
         <w:pStyle w:val="TOC1"/>
@@ -1557,7 +1555,7 @@
         </w:rPr>
         <w:fldChar w:fldCharType="end"/>
       </w:r>
-      <w:bookmarkStart w:id="1" w:name="_Toc29287784"/>
+      <w:bookmarkStart w:id="0" w:name="_Toc29287784"/>
     </w:p>
     <w:p>
       <w:pPr>
@@ -1649,9 +1647,9 @@
       <w:pPr>
         <w:pStyle w:val="Heading1"/>
       </w:pPr>
-      <w:bookmarkStart w:id="2" w:name="_Toc29287785"/>
-      <w:bookmarkStart w:id="3" w:name="_Toc31747990"/>
-      <w:bookmarkEnd w:id="1"/>
+      <w:bookmarkStart w:id="1" w:name="_Toc29287785"/>
+      <w:bookmarkStart w:id="2" w:name="_Toc31747990"/>
+      <w:bookmarkEnd w:id="0"/>
       <w:r>
         <w:lastRenderedPageBreak/>
         <w:t xml:space="preserve">1. </w:t>
@@ -1659,37 +1657,39 @@
       <w:r>
         <w:t>Introduction:</w:t>
       </w:r>
+      <w:bookmarkEnd w:id="1"/>
       <w:bookmarkEnd w:id="2"/>
+    </w:p>
+    <w:p>
+      <w:r>
+        <w:t>Diabetes is a chronic, metabolic disease characterized by elevated levels of blood glucose (or blood sugar), which leads over time to serious damage to the heart, blood vessels, eyes, kidneys, and nerves</w:t>
+      </w:r>
+      <w:r>
+        <w:t xml:space="preserve"> (definition by World Health Organization, WHO)</w:t>
+      </w:r>
+      <w:r>
+        <w:t>.</w:t>
+      </w:r>
+      <w:r>
+        <w:t xml:space="preserve"> It is considered a major cause of blindness, kidney failure heart attacks, stroke and lower limb amputation, and is estimated </w:t>
+      </w:r>
+      <w:r>
+        <w:t xml:space="preserve">to be </w:t>
+      </w:r>
+      <w:r>
+        <w:t>the seventh leading cause of death in 2016. Type 2 diabetes,</w:t>
+      </w:r>
+      <w:r>
+        <w:t xml:space="preserve"> </w:t>
+      </w:r>
+      <w:r>
+        <w:t xml:space="preserve">which is usually found in adults, is the most common type and its prevalence has increased significantly during the past three decades. </w:t>
+      </w:r>
+    </w:p>
+    <w:p/>
+    <w:p>
+      <w:bookmarkStart w:id="3" w:name="_GoBack"/>
       <w:bookmarkEnd w:id="3"/>
-    </w:p>
-    <w:p>
-      <w:r>
-        <w:t>Diabetes is a chronic, metabolic disease characterized by elevated levels of blood glucose (or blood sugar), which leads over time to serious damage to the heart, blood vessels, eyes, kidneys, and nerves</w:t>
-      </w:r>
-      <w:r>
-        <w:t xml:space="preserve"> (definition by World Health Organization, WHO)</w:t>
-      </w:r>
-      <w:r>
-        <w:t>.</w:t>
-      </w:r>
-      <w:r>
-        <w:t xml:space="preserve"> It is considered a major cause of blindness, kidney failure heart attacks, stroke and lower limb amputation, and is estimated </w:t>
-      </w:r>
-      <w:r>
-        <w:t xml:space="preserve">to be </w:t>
-      </w:r>
-      <w:r>
-        <w:t>the seventh leading cause of death in 2016. Type 2 diabetes,</w:t>
-      </w:r>
-      <w:r>
-        <w:t xml:space="preserve"> </w:t>
-      </w:r>
-      <w:r>
-        <w:t xml:space="preserve">which is usually found in adults, is the most common type and its prevalence has increased significantly during the past three decades. </w:t>
-      </w:r>
-    </w:p>
-    <w:p/>
-    <w:p>
       <w:r>
         <w:t xml:space="preserve">According to data from WHO, by 2014 there are 422 million people with diabetes, up from 108 million in 1980. </w:t>
       </w:r>

--- a/final_report.docx
+++ b/final_report.docx
@@ -17,6 +17,14 @@
           <w:szCs w:val="32"/>
         </w:rPr>
         <w:t>Springboard Data Science Capstone Project</w:t>
+      </w:r>
+      <w:r>
+        <w:rPr>
+          <w:i/>
+          <w:sz w:val="32"/>
+          <w:szCs w:val="32"/>
+        </w:rPr>
+        <w:t xml:space="preserve"> 1</w:t>
       </w:r>
     </w:p>
     <w:p/>
@@ -1634,8 +1642,8 @@
           <w:szCs w:val="36"/>
         </w:rPr>
         <w:sectPr>
-          <w:footerReference w:type="even" r:id="rId7"/>
-          <w:footerReference w:type="default" r:id="rId8"/>
+          <w:footerReference w:type="even" r:id="rId8"/>
+          <w:footerReference w:type="default" r:id="rId9"/>
           <w:pgSz w:w="12240" w:h="15840"/>
           <w:pgMar w:top="1440" w:right="1440" w:bottom="1440" w:left="1440" w:header="720" w:footer="720" w:gutter="0"/>
           <w:cols w:space="720"/>
@@ -1688,8 +1696,6 @@
     </w:p>
     <w:p/>
     <w:p>
-      <w:bookmarkStart w:id="3" w:name="_GoBack"/>
-      <w:bookmarkEnd w:id="3"/>
       <w:r>
         <w:t xml:space="preserve">According to data from WHO, by 2014 there are 422 million people with diabetes, up from 108 million in 1980. </w:t>
       </w:r>
@@ -1737,7 +1743,7 @@
                     <pic:cNvPicPr/>
                   </pic:nvPicPr>
                   <pic:blipFill>
-                    <a:blip r:embed="rId9">
+                    <a:blip r:embed="rId10">
                       <a:extLst>
                         <a:ext uri="{28A0092B-C50C-407E-A947-70E740481C1C}">
                           <a14:useLocalDpi xmlns:a14="http://schemas.microsoft.com/office/drawing/2010/main" val="0"/>
@@ -1978,7 +1984,7 @@
                     <pic:cNvPicPr/>
                   </pic:nvPicPr>
                   <pic:blipFill>
-                    <a:blip r:embed="rId10">
+                    <a:blip r:embed="rId11">
                       <a:extLst>
                         <a:ext uri="{28A0092B-C50C-407E-A947-70E740481C1C}">
                           <a14:useLocalDpi xmlns:a14="http://schemas.microsoft.com/office/drawing/2010/main" val="0"/>
@@ -2074,7 +2080,7 @@
       <w:r>
         <w:t>(</w:t>
       </w:r>
-      <w:hyperlink r:id="rId11" w:history="1">
+      <w:hyperlink r:id="rId12" w:history="1">
         <w:r>
           <w:rPr>
             <w:rStyle w:val="Hyperlink"/>
@@ -2105,8 +2111,8 @@
       <w:pPr>
         <w:pStyle w:val="Heading1"/>
       </w:pPr>
-      <w:bookmarkStart w:id="4" w:name="_Toc29287786"/>
-      <w:bookmarkStart w:id="5" w:name="_Toc31747991"/>
+      <w:bookmarkStart w:id="3" w:name="_Toc29287786"/>
+      <w:bookmarkStart w:id="4" w:name="_Toc31747991"/>
       <w:r>
         <w:lastRenderedPageBreak/>
         <w:t xml:space="preserve">2. </w:t>
@@ -2114,96 +2120,96 @@
       <w:r>
         <w:t>Methods</w:t>
       </w:r>
+      <w:bookmarkEnd w:id="3"/>
       <w:bookmarkEnd w:id="4"/>
+    </w:p>
+    <w:p>
+      <w:bookmarkStart w:id="5" w:name="_Toc29287787"/>
+    </w:p>
+    <w:p>
+      <w:pPr>
+        <w:pStyle w:val="Heading2"/>
+      </w:pPr>
+      <w:bookmarkStart w:id="6" w:name="_Toc31747992"/>
+      <w:r>
+        <w:t xml:space="preserve">2.1 </w:t>
+      </w:r>
+      <w:r>
+        <w:t xml:space="preserve">The </w:t>
+      </w:r>
+      <w:r>
+        <w:t>Dataset</w:t>
+      </w:r>
       <w:bookmarkEnd w:id="5"/>
-    </w:p>
-    <w:p>
-      <w:bookmarkStart w:id="6" w:name="_Toc29287787"/>
-    </w:p>
+      <w:bookmarkEnd w:id="6"/>
+    </w:p>
+    <w:p/>
+    <w:p>
+      <w:r>
+        <w:t>The Food Environment Atlas</w:t>
+      </w:r>
+      <w:r>
+        <w:t xml:space="preserve"> dataset (</w:t>
+      </w:r>
+      <w:r>
+        <w:t>Economic Research Service, U.S. Department of Agriculture</w:t>
+      </w:r>
+      <w:r>
+        <w:t xml:space="preserve">) is used in this analysis. The dataset contains 275 </w:t>
+      </w:r>
+      <w:r>
+        <w:t>features</w:t>
+      </w:r>
+      <w:r>
+        <w:t xml:space="preserve"> of the food environment factors in three broad categories for 3143 U.S. counties:</w:t>
+      </w:r>
+    </w:p>
+    <w:p/>
+    <w:p>
+      <w:r>
+        <w:rPr>
+          <w:i/>
+        </w:rPr>
+        <w:t>1) Food Choices</w:t>
+      </w:r>
+      <w:r>
+        <w:t>—Indicators of the community access to and acquisition of healthy, affordable food, such as: access and proximity to a grocery store; number of food stores and restaurants; expenditures on fast foods; food and nutrition assistance program participation; food prices; food taxes; and availability of local foods.</w:t>
+      </w:r>
+    </w:p>
+    <w:p/>
+    <w:p>
+      <w:r>
+        <w:rPr>
+          <w:i/>
+        </w:rPr>
+        <w:t>2) Health and Well-Being</w:t>
+      </w:r>
+      <w:r>
+        <w:t>—Indicators of the community success in maintaining healthy diets, such as: food insecurity; diabetes and obesity rates; and physical activity levels.</w:t>
+      </w:r>
+    </w:p>
+    <w:p/>
+    <w:p>
+      <w:r>
+        <w:rPr>
+          <w:i/>
+        </w:rPr>
+        <w:t>3) Community Characteristics</w:t>
+      </w:r>
+      <w:r>
+        <w:t>—Indicators of community characteristics that might influence the food environment, such as: demographic composition; income and poverty; population loss; metro-nonmetro status; natural amenities; and recreation and fitness centers.</w:t>
+      </w:r>
+    </w:p>
+    <w:p/>
     <w:p>
       <w:pPr>
         <w:pStyle w:val="Heading2"/>
       </w:pPr>
-      <w:bookmarkStart w:id="7" w:name="_Toc31747992"/>
-      <w:r>
-        <w:t xml:space="preserve">2.1 </w:t>
-      </w:r>
-      <w:r>
-        <w:t xml:space="preserve">The </w:t>
-      </w:r>
-      <w:r>
-        <w:t>Dataset</w:t>
-      </w:r>
-      <w:bookmarkEnd w:id="6"/>
+      <w:bookmarkStart w:id="7" w:name="_Toc31747993"/>
+      <w:r>
+        <w:t>2.2 Data wrangling</w:t>
+      </w:r>
       <w:bookmarkEnd w:id="7"/>
-    </w:p>
-    <w:p/>
-    <w:p>
-      <w:r>
-        <w:t>The Food Environment Atlas</w:t>
-      </w:r>
-      <w:r>
-        <w:t xml:space="preserve"> dataset (</w:t>
-      </w:r>
-      <w:r>
-        <w:t>Economic Research Service, U.S. Department of Agriculture</w:t>
-      </w:r>
-      <w:r>
-        <w:t xml:space="preserve">) is used in this analysis. The dataset contains 275 </w:t>
-      </w:r>
-      <w:r>
-        <w:t>features</w:t>
-      </w:r>
-      <w:r>
-        <w:t xml:space="preserve"> of the food environment factors in three broad categories for 3143 U.S. counties:</w:t>
-      </w:r>
-    </w:p>
-    <w:p/>
-    <w:p>
-      <w:r>
-        <w:rPr>
-          <w:i/>
-        </w:rPr>
-        <w:t>1) Food Choices</w:t>
-      </w:r>
-      <w:r>
-        <w:t>—Indicators of the community access to and acquisition of healthy, affordable food, such as: access and proximity to a grocery store; number of food stores and restaurants; expenditures on fast foods; food and nutrition assistance program participation; food prices; food taxes; and availability of local foods.</w:t>
-      </w:r>
-    </w:p>
-    <w:p/>
-    <w:p>
-      <w:r>
-        <w:rPr>
-          <w:i/>
-        </w:rPr>
-        <w:t>2) Health and Well-Being</w:t>
-      </w:r>
-      <w:r>
-        <w:t>—Indicators of the community success in maintaining healthy diets, such as: food insecurity; diabetes and obesity rates; and physical activity levels.</w:t>
-      </w:r>
-    </w:p>
-    <w:p/>
-    <w:p>
-      <w:r>
-        <w:rPr>
-          <w:i/>
-        </w:rPr>
-        <w:t>3) Community Characteristics</w:t>
-      </w:r>
-      <w:r>
-        <w:t>—Indicators of community characteristics that might influence the food environment, such as: demographic composition; income and poverty; population loss; metro-nonmetro status; natural amenities; and recreation and fitness centers.</w:t>
-      </w:r>
-    </w:p>
-    <w:p/>
-    <w:p>
-      <w:pPr>
-        <w:pStyle w:val="Heading2"/>
-      </w:pPr>
-      <w:bookmarkStart w:id="8" w:name="_Toc31747993"/>
-      <w:r>
-        <w:t>2.2 Data wrangling</w:t>
-      </w:r>
-      <w:bookmarkEnd w:id="8"/>
     </w:p>
     <w:p/>
     <w:p>
@@ -2359,7 +2365,7 @@
                     <pic:cNvPicPr/>
                   </pic:nvPicPr>
                   <pic:blipFill>
-                    <a:blip r:embed="rId12" cstate="print">
+                    <a:blip r:embed="rId13" cstate="print">
                       <a:extLst>
                         <a:ext uri="{28A0092B-C50C-407E-A947-70E740481C1C}">
                           <a14:useLocalDpi xmlns:a14="http://schemas.microsoft.com/office/drawing/2010/main" val="0"/>
@@ -2670,7 +2676,7 @@
       <w:pPr>
         <w:pStyle w:val="Heading2"/>
       </w:pPr>
-      <w:bookmarkStart w:id="9" w:name="_Toc31747994"/>
+      <w:bookmarkStart w:id="8" w:name="_Toc31747994"/>
       <w:r>
         <w:t xml:space="preserve">2.3 Statistical Analysis </w:t>
       </w:r>
@@ -2680,102 +2686,567 @@
       <w:r>
         <w:t>Modeling</w:t>
       </w:r>
+      <w:bookmarkEnd w:id="8"/>
+    </w:p>
+    <w:p/>
+    <w:p>
+      <w:pPr>
+        <w:pStyle w:val="Heading3"/>
+      </w:pPr>
+      <w:bookmarkStart w:id="9" w:name="_Toc31747995"/>
+      <w:r>
+        <w:t xml:space="preserve">2.3.1 </w:t>
+      </w:r>
+      <w:r>
+        <w:t xml:space="preserve">Mean comparisons evaluating the effects of </w:t>
+      </w:r>
+      <w:r>
+        <w:t>urbanity and poverty</w:t>
+      </w:r>
       <w:bookmarkEnd w:id="9"/>
+      <w:r>
+        <w:t xml:space="preserve"> </w:t>
+      </w:r>
+      <w:r>
+        <w:t xml:space="preserve"> </w:t>
+      </w:r>
+    </w:p>
+    <w:p/>
+    <w:p>
+      <w:r>
+        <w:t xml:space="preserve">We conducted </w:t>
+      </w:r>
+      <w:r>
+        <w:t xml:space="preserve">Student’s </w:t>
+      </w:r>
+      <w:r>
+        <w:rPr>
+          <w:i/>
+        </w:rPr>
+        <w:t>t</w:t>
+      </w:r>
+      <w:r>
+        <w:t xml:space="preserve">-test to compare </w:t>
+      </w:r>
+      <w:r>
+        <w:t xml:space="preserve">means </w:t>
+      </w:r>
+      <w:r>
+        <w:t xml:space="preserve">diabetes rates between </w:t>
+      </w:r>
+      <w:proofErr w:type="gramStart"/>
+      <w:r>
+        <w:t xml:space="preserve">metro </w:t>
+      </w:r>
+      <w:r>
+        <w:t xml:space="preserve"> (</w:t>
+      </w:r>
+      <w:proofErr w:type="gramEnd"/>
+      <w:r>
+        <w:t xml:space="preserve">1167) </w:t>
+      </w:r>
+      <w:r>
+        <w:t>and non-metro</w:t>
+      </w:r>
+      <w:r>
+        <w:t xml:space="preserve"> (1976)</w:t>
+      </w:r>
+      <w:r>
+        <w:t xml:space="preserve"> counties</w:t>
+      </w:r>
+      <w:r>
+        <w:t>, and between poverty-persistent (353) and non-poverty (2790) counties</w:t>
+      </w:r>
+      <w:r>
+        <w:t xml:space="preserve">. </w:t>
+      </w:r>
+      <w:r>
+        <w:t xml:space="preserve">A Welch’s </w:t>
+      </w:r>
+      <w:r>
+        <w:rPr>
+          <w:i/>
+        </w:rPr>
+        <w:t>t</w:t>
+      </w:r>
+      <w:r>
+        <w:t xml:space="preserve">-test </w:t>
+      </w:r>
+      <w:r>
+        <w:t>was performed for the latter comparison, due to relatively large difference in data size between the groups which may lead to unequal variances.</w:t>
+      </w:r>
     </w:p>
     <w:p/>
     <w:p>
       <w:pPr>
         <w:pStyle w:val="Heading3"/>
       </w:pPr>
-      <w:bookmarkStart w:id="10" w:name="_Toc31747995"/>
-      <w:r>
-        <w:t xml:space="preserve">2.3.1 </w:t>
-      </w:r>
-      <w:r>
-        <w:t xml:space="preserve">Mean comparisons evaluating the effects of </w:t>
-      </w:r>
-      <w:r>
-        <w:t>urbanity and poverty</w:t>
+      <w:bookmarkStart w:id="10" w:name="_Toc31747996"/>
+      <w:r>
+        <w:t>2.</w:t>
+      </w:r>
+      <w:r>
+        <w:t>3</w:t>
+      </w:r>
+      <w:r>
+        <w:t>.</w:t>
+      </w:r>
+      <w:r>
+        <w:t>2</w:t>
+      </w:r>
+      <w:r>
+        <w:t xml:space="preserve"> </w:t>
+      </w:r>
+      <w:r>
+        <w:t>Predicting diabetes</w:t>
+      </w:r>
+      <w:r>
+        <w:t xml:space="preserve"> with food environment features </w:t>
+      </w:r>
+      <w:r>
+        <w:t>(</w:t>
+      </w:r>
+      <w:r>
+        <w:t>supervised learning</w:t>
+      </w:r>
+      <w:r>
+        <w:t>)</w:t>
       </w:r>
       <w:bookmarkEnd w:id="10"/>
+    </w:p>
+    <w:p/>
+    <w:p>
+      <w:r>
+        <w:t>A</w:t>
+      </w:r>
+      <w:r>
+        <w:t xml:space="preserve"> suite of supervised learning models </w:t>
+      </w:r>
+      <w:r>
+        <w:t>was selected</w:t>
+      </w:r>
+      <w:r>
+        <w:t xml:space="preserve"> to </w:t>
+      </w:r>
+      <w:r>
+        <w:t xml:space="preserve">study </w:t>
+      </w:r>
+      <w:r>
+        <w:t xml:space="preserve">the relationship between diabetes rate and the 28 features related food environment. </w:t>
+      </w:r>
+      <w:r>
+        <w:t xml:space="preserve">The models were applied in an order of increased complexity, starting with multiple linear regression, then decision trees, random forest and lastly </w:t>
+      </w:r>
+      <w:proofErr w:type="spellStart"/>
+      <w:r>
+        <w:t>XGBoost</w:t>
+      </w:r>
+      <w:proofErr w:type="spellEnd"/>
+      <w:r>
+        <w:t xml:space="preserve">. </w:t>
+      </w:r>
+    </w:p>
+    <w:p/>
+    <w:p>
+      <w:r>
+        <w:t xml:space="preserve">Data was split into training set (60%) and testing set (40%) before the analyses.  </w:t>
+      </w:r>
+    </w:p>
+    <w:p/>
+    <w:p>
+      <w:pPr>
+        <w:pStyle w:val="Heading4"/>
+      </w:pPr>
+      <w:r>
+        <w:t xml:space="preserve">1) </w:t>
+      </w:r>
+      <w:r>
+        <w:t xml:space="preserve">Multiple </w:t>
+      </w:r>
+      <w:r>
+        <w:t xml:space="preserve">Linear Regression </w:t>
+      </w:r>
+    </w:p>
+    <w:p>
+      <w:r>
+        <w:t>Multiple linear regression models the linear relationship between the explanatory variables (features) and response variable. It is in essence an extension of ordinary least-squares regression that involves more than one explanatory variable</w:t>
+      </w:r>
+      <w:r>
+        <w:t>.</w:t>
+      </w:r>
+      <w:r>
+        <w:t xml:space="preserve"> It assumes </w:t>
+      </w:r>
+      <w:r>
+        <w:t xml:space="preserve">homoscedastic and </w:t>
+      </w:r>
+      <w:r>
+        <w:t xml:space="preserve">normally distributed regression residuals, and that </w:t>
+      </w:r>
+      <w:r>
+        <w:t xml:space="preserve">the explanatory variables are not highly correlated (absence of multicollinearity). </w:t>
+      </w:r>
+      <w:r>
+        <w:t xml:space="preserve">As implemented in </w:t>
+      </w:r>
+      <w:proofErr w:type="spellStart"/>
+      <w:r>
+        <w:t>sklearn</w:t>
+      </w:r>
+      <w:proofErr w:type="spellEnd"/>
+      <w:r>
+        <w:t xml:space="preserve">, the model minimized the residual sum of squares between the observed and predicted target variable. </w:t>
+      </w:r>
+    </w:p>
+    <w:p/>
+    <w:p>
+      <w:r>
+        <w:t xml:space="preserve">This approach allows us to establish a baseline model to assess how well the features can explain diabetes rates at the simplest level of modeling. </w:t>
+      </w:r>
+      <w:r>
+        <w:t>Here</w:t>
+      </w:r>
+      <w:r>
+        <w:t xml:space="preserve"> the 28 selected features (</w:t>
+      </w:r>
+      <w:proofErr w:type="gramStart"/>
+      <w:r>
+        <w:t>Fig. ?</w:t>
+      </w:r>
+      <w:proofErr w:type="gramEnd"/>
+      <w:r>
+        <w:t xml:space="preserve">) </w:t>
+      </w:r>
+      <w:r>
+        <w:t xml:space="preserve">(explanatory variables) were regressed </w:t>
+      </w:r>
+      <w:r>
+        <w:t>on adulted diabetes rate</w:t>
+      </w:r>
+      <w:r>
+        <w:t xml:space="preserve"> (response variable)</w:t>
+      </w:r>
+      <w:r>
+        <w:t xml:space="preserve">. </w:t>
+      </w:r>
+      <w:r>
+        <w:t xml:space="preserve">We examined the correlation matrix among the features to ensure there are no highly correlated features, and the residuals were checked after fitting the model. </w:t>
+      </w:r>
+    </w:p>
+    <w:p/>
+    <w:p>
+      <w:pPr>
+        <w:pStyle w:val="Heading4"/>
+      </w:pPr>
+      <w:r>
+        <w:t>2)</w:t>
+      </w:r>
       <w:r>
         <w:t xml:space="preserve"> </w:t>
       </w:r>
       <w:r>
+        <w:t xml:space="preserve">Decision Trees </w:t>
+      </w:r>
+    </w:p>
+    <w:p>
+      <w:r>
+        <w:t>Decision Trees are a non-parametric supervised learning method which can be used for both classification and regression problems. A tree is built by splitting the source set into subsets, the process of which repeats on each derived subset until the subset at a node has all the same values of the target variable, or when splitting no longer adds value to the predictions</w:t>
+      </w:r>
+      <w:r>
+        <w:t xml:space="preserve">. Different algorithms use different metrics the determine the ‘best’ split for each (sub)set, such as Gini impurity </w:t>
+      </w:r>
+      <w:r>
+        <w:t xml:space="preserve">(Decision tree learning, Wikipedia). A regression tree is used when the target (predicted) variable is continuous. </w:t>
+      </w:r>
+      <w:r>
+        <w:t xml:space="preserve">For the </w:t>
+      </w:r>
+      <w:proofErr w:type="spellStart"/>
+      <w:r>
+        <w:t>DecisionTreeRegressor</w:t>
+      </w:r>
+      <w:proofErr w:type="spellEnd"/>
+      <w:r>
+        <w:t xml:space="preserve"> in </w:t>
+      </w:r>
+      <w:proofErr w:type="spellStart"/>
+      <w:r>
+        <w:t>sklearn</w:t>
+      </w:r>
+      <w:proofErr w:type="spellEnd"/>
+      <w:r>
+        <w:t>, the default function to measure the quality of a split is ‘</w:t>
+      </w:r>
+      <w:proofErr w:type="spellStart"/>
+      <w:r>
+        <w:t>mse</w:t>
+      </w:r>
+      <w:proofErr w:type="spellEnd"/>
+      <w:r>
+        <w:t>’ (mean squared error), which minimizes the L2 loss using the mean of each terminal node</w:t>
+      </w:r>
+      <w:r>
+        <w:t>.</w:t>
+      </w:r>
+    </w:p>
+    <w:p/>
+    <w:p>
+      <w:r>
+        <w:t xml:space="preserve">The advantages of Decision Trees </w:t>
+      </w:r>
+      <w:proofErr w:type="gramStart"/>
+      <w:r>
+        <w:t>is</w:t>
+      </w:r>
+      <w:proofErr w:type="gramEnd"/>
+      <w:r>
+        <w:t xml:space="preserve"> its interpretability. </w:t>
+      </w:r>
+      <w:r>
+        <w:t>Nonetheless</w:t>
+      </w:r>
+      <w:r>
+        <w:t xml:space="preserve">, the model </w:t>
+      </w:r>
+      <w:r>
+        <w:t>has some disadvantages such as</w:t>
+      </w:r>
+      <w:r>
+        <w:t xml:space="preserve"> high variance (i.e., small changes in data can lead to different trees)</w:t>
+      </w:r>
+      <w:r>
+        <w:t xml:space="preserve">, tends to overfit and can only do axes-aligned splits. To avoid overfitting, hyperparameter tuning and cross-validation is required. In our case, we will focus on tuning the maximum tree depth, minimum samples required per split, minimum samples required per leaf node, and maximum features considered for the best split. The class </w:t>
+      </w:r>
+      <w:proofErr w:type="spellStart"/>
+      <w:r>
+        <w:t>GridSearchCV</w:t>
+      </w:r>
+      <w:proofErr w:type="spellEnd"/>
+      <w:r>
+        <w:t xml:space="preserve"> implemented in </w:t>
+      </w:r>
+      <w:proofErr w:type="spellStart"/>
+      <w:r>
+        <w:t>sklearn</w:t>
+      </w:r>
+      <w:proofErr w:type="spellEnd"/>
+      <w:r>
+        <w:t xml:space="preserve"> will be used for this task. </w:t>
+      </w:r>
+    </w:p>
+    <w:p/>
+    <w:p>
+      <w:pPr>
+        <w:pStyle w:val="Heading4"/>
+      </w:pPr>
+      <w:r>
+        <w:t>3)</w:t>
+      </w:r>
+      <w:r>
+        <w:t xml:space="preserve"> Random Forest </w:t>
+      </w:r>
+    </w:p>
+    <w:p>
+      <w:r>
+        <w:t>Random forest builds upon the idea of bagging (bootstrap aggregating). It fits a number of decision trees, each based on a bootstrapped (drawn with replacement) sub-sample of the dataset, and then averages the trees to improve predictive accuracy and control over-fitting. In addition, the node splits are calculated from random feature subsets, which introduces another level of randomness</w:t>
+      </w:r>
+      <w:r>
+        <w:t xml:space="preserve"> into the model</w:t>
+      </w:r>
+      <w:r>
+        <w:t xml:space="preserve">. In comparison, </w:t>
+      </w:r>
+      <w:r>
+        <w:t xml:space="preserve">in </w:t>
+      </w:r>
+      <w:r>
+        <w:t xml:space="preserve">a </w:t>
+      </w:r>
+      <w:r>
+        <w:t xml:space="preserve">Decision Tree </w:t>
+      </w:r>
+      <w:r>
+        <w:t xml:space="preserve">all features are </w:t>
+      </w:r>
+      <w:r>
+        <w:t xml:space="preserve">examined and the best one is selected for each split. </w:t>
+      </w:r>
+    </w:p>
+    <w:p/>
+    <w:p>
+      <w:proofErr w:type="gramStart"/>
+      <w:r>
+        <w:t>Similarly</w:t>
+      </w:r>
+      <w:proofErr w:type="gramEnd"/>
+      <w:r>
+        <w:t xml:space="preserve"> as Decision Trees, </w:t>
+      </w:r>
+      <w:proofErr w:type="spellStart"/>
+      <w:r>
+        <w:t>GridSearchCV</w:t>
+      </w:r>
+      <w:proofErr w:type="spellEnd"/>
+      <w:r>
+        <w:t xml:space="preserve"> will be applied for hyperparameter tuning and cross validation. We will tune the same </w:t>
+      </w:r>
+      <w:r>
+        <w:t xml:space="preserve">set of hyperparameters plus the number of trees. </w:t>
+      </w:r>
+    </w:p>
+    <w:p/>
+    <w:p>
+      <w:pPr>
+        <w:pStyle w:val="Heading4"/>
+        <w:rPr>
+          <w:i w:val="0"/>
+        </w:rPr>
+      </w:pPr>
+      <w:r>
+        <w:t>4)</w:t>
+      </w:r>
+      <w:r>
         <w:t xml:space="preserve"> </w:t>
       </w:r>
-    </w:p>
-    <w:p/>
-    <w:p>
-      <w:r>
-        <w:t xml:space="preserve">We conducted </w:t>
-      </w:r>
-      <w:r>
-        <w:t xml:space="preserve">Student’s </w:t>
-      </w:r>
-      <w:r>
-        <w:rPr>
-          <w:i/>
-        </w:rPr>
-        <w:t>t</w:t>
-      </w:r>
-      <w:r>
-        <w:t xml:space="preserve">-test to compare </w:t>
-      </w:r>
-      <w:r>
-        <w:t xml:space="preserve">means </w:t>
-      </w:r>
-      <w:r>
-        <w:t xml:space="preserve">diabetes rates between </w:t>
-      </w:r>
-      <w:proofErr w:type="gramStart"/>
-      <w:r>
-        <w:t xml:space="preserve">metro </w:t>
-      </w:r>
+      <w:proofErr w:type="spellStart"/>
+      <w:r>
+        <w:t>XGBoost</w:t>
+      </w:r>
+      <w:proofErr w:type="spellEnd"/>
+      <w:r>
+        <w:t xml:space="preserve"> </w:t>
+      </w:r>
+    </w:p>
+    <w:p>
+      <w:proofErr w:type="spellStart"/>
+      <w:r>
+        <w:t>XGBoost</w:t>
+      </w:r>
+      <w:proofErr w:type="spellEnd"/>
       <w:r>
         <w:t xml:space="preserve"> (</w:t>
       </w:r>
-      <w:proofErr w:type="gramEnd"/>
-      <w:r>
-        <w:t xml:space="preserve">1167) </w:t>
-      </w:r>
-      <w:r>
-        <w:t>and non-metro</w:t>
-      </w:r>
-      <w:r>
-        <w:t xml:space="preserve"> (1976)</w:t>
-      </w:r>
-      <w:r>
-        <w:t xml:space="preserve"> counties</w:t>
-      </w:r>
-      <w:r>
-        <w:t>, and between poverty-persistent (353) and non-poverty (2790) counties</w:t>
-      </w:r>
+      <w:proofErr w:type="spellStart"/>
+      <w:r>
+        <w:t>eXtreme</w:t>
+      </w:r>
+      <w:proofErr w:type="spellEnd"/>
+      <w:r>
+        <w:t xml:space="preserve"> Gradient Boosting) is an optim</w:t>
+      </w:r>
+      <w:r>
+        <w:t>ized distributed gradient boosting library which implements machine learning algorithms under the Gradient Boosting framework. It is highly efficient, flexible and portable (</w:t>
+      </w:r>
+      <w:proofErr w:type="spellStart"/>
+      <w:r>
+        <w:t>XGBoost</w:t>
+      </w:r>
+      <w:proofErr w:type="spellEnd"/>
+      <w:r>
+        <w:t xml:space="preserve"> </w:t>
+      </w:r>
+      <w:proofErr w:type="spellStart"/>
+      <w:r>
+        <w:t>Github</w:t>
+      </w:r>
+      <w:proofErr w:type="spellEnd"/>
+      <w:r>
+        <w:t xml:space="preserve"> webpage). Distinctive features of </w:t>
+      </w:r>
+      <w:proofErr w:type="spellStart"/>
+      <w:r>
+        <w:t>XGBoost</w:t>
+      </w:r>
+      <w:proofErr w:type="spellEnd"/>
+      <w:r>
+        <w:t xml:space="preserve"> include clever penalization of trees, a proportional shrinking of leaf nodes, Newton Boosting, and extra randomization of parameters (</w:t>
+      </w:r>
+      <w:proofErr w:type="spellStart"/>
+      <w:r>
+        <w:t>XGBoost</w:t>
+      </w:r>
+      <w:proofErr w:type="spellEnd"/>
+      <w:r>
+        <w:t>, Wikipedia)</w:t>
+      </w:r>
+      <w:r>
+        <w:t>.</w:t>
+      </w:r>
+    </w:p>
+    <w:p/>
+    <w:p>
+      <w:r>
+        <w:t xml:space="preserve">We will also use </w:t>
+      </w:r>
+      <w:proofErr w:type="spellStart"/>
+      <w:r>
+        <w:t>GridSearchCV</w:t>
+      </w:r>
+      <w:proofErr w:type="spellEnd"/>
+      <w:r>
+        <w:t xml:space="preserve"> to tune hyperparameters of the </w:t>
+      </w:r>
+      <w:proofErr w:type="spellStart"/>
+      <w:r>
+        <w:t>XGBoost</w:t>
+      </w:r>
+      <w:proofErr w:type="spellEnd"/>
+      <w:r>
+        <w:t xml:space="preserve"> model, including </w:t>
+      </w:r>
+      <w:proofErr w:type="spellStart"/>
+      <w:r>
+        <w:t>max_depth</w:t>
+      </w:r>
+      <w:proofErr w:type="spellEnd"/>
+      <w:r>
+        <w:t xml:space="preserve">, </w:t>
+      </w:r>
+      <w:proofErr w:type="spellStart"/>
+      <w:r>
+        <w:t>min_child_weight</w:t>
+      </w:r>
+      <w:proofErr w:type="spellEnd"/>
+      <w:r>
+        <w:t xml:space="preserve">, gamma, subsample, </w:t>
+      </w:r>
+      <w:proofErr w:type="spellStart"/>
+      <w:r>
+        <w:t>colsample_bytree</w:t>
+      </w:r>
+      <w:proofErr w:type="spellEnd"/>
+      <w:r>
+        <w:t xml:space="preserve">, </w:t>
+      </w:r>
+      <w:proofErr w:type="spellStart"/>
+      <w:r>
+        <w:t>reg_alpha</w:t>
+      </w:r>
+      <w:proofErr w:type="spellEnd"/>
+      <w:r>
+        <w:t xml:space="preserve"> and </w:t>
+      </w:r>
+      <w:proofErr w:type="spellStart"/>
+      <w:r>
+        <w:t>reg_lambda</w:t>
+      </w:r>
+      <w:proofErr w:type="spellEnd"/>
       <w:r>
         <w:t xml:space="preserve">. </w:t>
       </w:r>
-      <w:r>
-        <w:t xml:space="preserve">A Welch’s </w:t>
-      </w:r>
-      <w:r>
-        <w:rPr>
-          <w:i/>
-        </w:rPr>
-        <w:t>t</w:t>
-      </w:r>
-      <w:r>
-        <w:t xml:space="preserve">-test </w:t>
-      </w:r>
-      <w:r>
-        <w:t>was performed for the latter comparison, due to relatively large difference in data size between the groups which may lead to unequal variances.</w:t>
-      </w:r>
-    </w:p>
-    <w:p/>
+    </w:p>
+    <w:p>
+      <w:pPr>
+        <w:rPr>
+          <w:i/>
+        </w:rPr>
+      </w:pPr>
+    </w:p>
     <w:p>
       <w:pPr>
         <w:pStyle w:val="Heading3"/>
       </w:pPr>
-      <w:bookmarkStart w:id="11" w:name="_Toc31747996"/>
+      <w:bookmarkStart w:id="11" w:name="_Toc31747997"/>
       <w:r>
         <w:t>2.</w:t>
       </w:r>
@@ -2786,495 +3257,30 @@
         <w:t>.</w:t>
       </w:r>
       <w:r>
-        <w:t>2</w:t>
+        <w:t>3</w:t>
       </w:r>
       <w:r>
         <w:t xml:space="preserve"> </w:t>
       </w:r>
       <w:r>
-        <w:t>Predicting diabetes</w:t>
-      </w:r>
-      <w:r>
-        <w:t xml:space="preserve"> with food environment features </w:t>
-      </w:r>
-      <w:r>
-        <w:t>(</w:t>
-      </w:r>
-      <w:r>
-        <w:t>supervised learning</w:t>
+        <w:t>Finding patterns of food</w:t>
+      </w:r>
+      <w:r>
+        <w:t>-economic</w:t>
+      </w:r>
+      <w:r>
+        <w:t xml:space="preserve"> environment</w:t>
+      </w:r>
+      <w:r>
+        <w:t xml:space="preserve"> among counties (</w:t>
+      </w:r>
+      <w:r>
+        <w:t>unsupervised learning</w:t>
       </w:r>
       <w:r>
         <w:t>)</w:t>
       </w:r>
       <w:bookmarkEnd w:id="11"/>
-    </w:p>
-    <w:p/>
-    <w:p>
-      <w:r>
-        <w:t>A</w:t>
-      </w:r>
-      <w:r>
-        <w:t xml:space="preserve"> suite of supervised learning models </w:t>
-      </w:r>
-      <w:r>
-        <w:t>was selected</w:t>
-      </w:r>
-      <w:r>
-        <w:t xml:space="preserve"> to </w:t>
-      </w:r>
-      <w:r>
-        <w:t xml:space="preserve">study </w:t>
-      </w:r>
-      <w:r>
-        <w:t xml:space="preserve">the relationship between diabetes rate and the 28 features related food environment. </w:t>
-      </w:r>
-      <w:r>
-        <w:t xml:space="preserve">The models were applied in an order of increased complexity, starting with multiple linear regression, then decision trees, random forest and lastly </w:t>
-      </w:r>
-      <w:proofErr w:type="spellStart"/>
-      <w:r>
-        <w:t>XGBoost</w:t>
-      </w:r>
-      <w:proofErr w:type="spellEnd"/>
-      <w:r>
-        <w:t xml:space="preserve">. </w:t>
-      </w:r>
-    </w:p>
-    <w:p/>
-    <w:p>
-      <w:r>
-        <w:t xml:space="preserve">Data was split into training set (60%) and testing set (40%) before the analyses.  </w:t>
-      </w:r>
-    </w:p>
-    <w:p/>
-    <w:p>
-      <w:pPr>
-        <w:pStyle w:val="Heading4"/>
-      </w:pPr>
-      <w:r>
-        <w:t xml:space="preserve">1) </w:t>
-      </w:r>
-      <w:r>
-        <w:t xml:space="preserve">Multiple </w:t>
-      </w:r>
-      <w:r>
-        <w:t xml:space="preserve">Linear Regression </w:t>
-      </w:r>
-    </w:p>
-    <w:p>
-      <w:r>
-        <w:t>Multiple linear regression models the linear relationship between the explanatory variables (features) and response variable. It is in essence an extension of ordinary least-squares regression that involves more than one explanatory variable</w:t>
-      </w:r>
-      <w:r>
-        <w:t>.</w:t>
-      </w:r>
-      <w:r>
-        <w:t xml:space="preserve"> It assumes </w:t>
-      </w:r>
-      <w:r>
-        <w:t xml:space="preserve">homoscedastic and </w:t>
-      </w:r>
-      <w:r>
-        <w:t xml:space="preserve">normally distributed regression residuals, and that </w:t>
-      </w:r>
-      <w:r>
-        <w:t xml:space="preserve">the explanatory variables are not highly correlated (absence of multicollinearity). </w:t>
-      </w:r>
-      <w:r>
-        <w:t xml:space="preserve">As implemented in </w:t>
-      </w:r>
-      <w:proofErr w:type="spellStart"/>
-      <w:r>
-        <w:t>sklearn</w:t>
-      </w:r>
-      <w:proofErr w:type="spellEnd"/>
-      <w:r>
-        <w:t xml:space="preserve">, the model minimized the residual sum of squares between the observed and predicted target variable. </w:t>
-      </w:r>
-    </w:p>
-    <w:p/>
-    <w:p>
-      <w:r>
-        <w:t xml:space="preserve">This approach allows us to establish a baseline model to assess how well the features can explain diabetes rates at the simplest level of modeling. </w:t>
-      </w:r>
-      <w:r>
-        <w:t>Here</w:t>
-      </w:r>
-      <w:r>
-        <w:t xml:space="preserve"> the 28 selected features (</w:t>
-      </w:r>
-      <w:proofErr w:type="gramStart"/>
-      <w:r>
-        <w:t>Fig. ?</w:t>
-      </w:r>
-      <w:proofErr w:type="gramEnd"/>
-      <w:r>
-        <w:t xml:space="preserve">) </w:t>
-      </w:r>
-      <w:r>
-        <w:t xml:space="preserve">(explanatory variables) were regressed </w:t>
-      </w:r>
-      <w:r>
-        <w:t>on adulted diabetes rate</w:t>
-      </w:r>
-      <w:r>
-        <w:t xml:space="preserve"> (response variable)</w:t>
-      </w:r>
-      <w:r>
-        <w:t xml:space="preserve">. </w:t>
-      </w:r>
-      <w:r>
-        <w:t xml:space="preserve">We examined the correlation matrix among the features to ensure there are no highly correlated features, and the residuals were checked after fitting the model. </w:t>
-      </w:r>
-    </w:p>
-    <w:p/>
-    <w:p>
-      <w:pPr>
-        <w:pStyle w:val="Heading4"/>
-      </w:pPr>
-      <w:r>
-        <w:t>2)</w:t>
-      </w:r>
-      <w:r>
-        <w:t xml:space="preserve"> </w:t>
-      </w:r>
-      <w:r>
-        <w:t xml:space="preserve">Decision Trees </w:t>
-      </w:r>
-    </w:p>
-    <w:p>
-      <w:r>
-        <w:t>Decision Trees are a non-parametric supervised learning method which can be used for both classification and regression problems. A tree is built by splitting the source set into subsets, the process of which repeats on each derived subset until the subset at a node has all the same values of the target variable, or when splitting no longer adds value to the predictions</w:t>
-      </w:r>
-      <w:r>
-        <w:t xml:space="preserve">. Different algorithms use different metrics the determine the ‘best’ split for each (sub)set, such as Gini impurity </w:t>
-      </w:r>
-      <w:r>
-        <w:t xml:space="preserve">(Decision tree learning, Wikipedia). A regression tree is used when the target (predicted) variable is continuous. </w:t>
-      </w:r>
-      <w:r>
-        <w:t xml:space="preserve">For the </w:t>
-      </w:r>
-      <w:proofErr w:type="spellStart"/>
-      <w:r>
-        <w:t>DecisionTreeRegressor</w:t>
-      </w:r>
-      <w:proofErr w:type="spellEnd"/>
-      <w:r>
-        <w:t xml:space="preserve"> in </w:t>
-      </w:r>
-      <w:proofErr w:type="spellStart"/>
-      <w:r>
-        <w:t>sklearn</w:t>
-      </w:r>
-      <w:proofErr w:type="spellEnd"/>
-      <w:r>
-        <w:t>, the default function to measure the quality of a split is ‘</w:t>
-      </w:r>
-      <w:proofErr w:type="spellStart"/>
-      <w:r>
-        <w:t>mse</w:t>
-      </w:r>
-      <w:proofErr w:type="spellEnd"/>
-      <w:r>
-        <w:t>’ (mean squared error), which minimizes the L2 loss using the mean of each terminal node</w:t>
-      </w:r>
-      <w:r>
-        <w:t>.</w:t>
-      </w:r>
-    </w:p>
-    <w:p/>
-    <w:p>
-      <w:r>
-        <w:t xml:space="preserve">The advantages of Decision Trees </w:t>
-      </w:r>
-      <w:proofErr w:type="gramStart"/>
-      <w:r>
-        <w:t>is</w:t>
-      </w:r>
-      <w:proofErr w:type="gramEnd"/>
-      <w:r>
-        <w:t xml:space="preserve"> its interpretability. </w:t>
-      </w:r>
-      <w:r>
-        <w:t>Nonetheless</w:t>
-      </w:r>
-      <w:r>
-        <w:t xml:space="preserve">, the model </w:t>
-      </w:r>
-      <w:r>
-        <w:t>has some disadvantages such as</w:t>
-      </w:r>
-      <w:r>
-        <w:t xml:space="preserve"> high variance (i.e., small changes in data can lead to different trees)</w:t>
-      </w:r>
-      <w:r>
-        <w:t xml:space="preserve">, tends to overfit and can only do axes-aligned splits. To avoid overfitting, hyperparameter tuning and cross-validation is required. In our case, we will focus on tuning the maximum tree depth, minimum samples required per split, minimum samples required per leaf node, and maximum features considered for the best split. The class </w:t>
-      </w:r>
-      <w:proofErr w:type="spellStart"/>
-      <w:r>
-        <w:t>GridSearchCV</w:t>
-      </w:r>
-      <w:proofErr w:type="spellEnd"/>
-      <w:r>
-        <w:t xml:space="preserve"> implemented in </w:t>
-      </w:r>
-      <w:proofErr w:type="spellStart"/>
-      <w:r>
-        <w:t>sklearn</w:t>
-      </w:r>
-      <w:proofErr w:type="spellEnd"/>
-      <w:r>
-        <w:t xml:space="preserve"> will be used for this task. </w:t>
-      </w:r>
-    </w:p>
-    <w:p/>
-    <w:p>
-      <w:pPr>
-        <w:pStyle w:val="Heading4"/>
-      </w:pPr>
-      <w:r>
-        <w:t>3)</w:t>
-      </w:r>
-      <w:r>
-        <w:t xml:space="preserve"> Random Forest </w:t>
-      </w:r>
-    </w:p>
-    <w:p>
-      <w:r>
-        <w:t>Random forest builds upon the idea of bagging (bootstrap aggregating). It fits a number of decision trees, each based on a bootstrapped (drawn with replacement) sub-sample of the dataset, and then averages the trees to improve predictive accuracy and control over-fitting. In addition, the node splits are calculated from random feature subsets, which introduces another level of randomness</w:t>
-      </w:r>
-      <w:r>
-        <w:t xml:space="preserve"> into the model</w:t>
-      </w:r>
-      <w:r>
-        <w:t xml:space="preserve">. In comparison, </w:t>
-      </w:r>
-      <w:r>
-        <w:t xml:space="preserve">in </w:t>
-      </w:r>
-      <w:r>
-        <w:t xml:space="preserve">a </w:t>
-      </w:r>
-      <w:r>
-        <w:t xml:space="preserve">Decision Tree </w:t>
-      </w:r>
-      <w:r>
-        <w:t xml:space="preserve">all features are </w:t>
-      </w:r>
-      <w:r>
-        <w:t xml:space="preserve">examined and the best one is selected for each split. </w:t>
-      </w:r>
-    </w:p>
-    <w:p/>
-    <w:p>
-      <w:proofErr w:type="gramStart"/>
-      <w:r>
-        <w:t>Similarly</w:t>
-      </w:r>
-      <w:proofErr w:type="gramEnd"/>
-      <w:r>
-        <w:t xml:space="preserve"> as Decision Trees, </w:t>
-      </w:r>
-      <w:proofErr w:type="spellStart"/>
-      <w:r>
-        <w:t>GridSearchCV</w:t>
-      </w:r>
-      <w:proofErr w:type="spellEnd"/>
-      <w:r>
-        <w:t xml:space="preserve"> will be applied for hyperparameter tuning and cross validation. We will tune the same </w:t>
-      </w:r>
-      <w:r>
-        <w:t xml:space="preserve">set of hyperparameters plus the number of trees. </w:t>
-      </w:r>
-    </w:p>
-    <w:p/>
-    <w:p>
-      <w:pPr>
-        <w:pStyle w:val="Heading4"/>
-        <w:rPr>
-          <w:i w:val="0"/>
-        </w:rPr>
-      </w:pPr>
-      <w:r>
-        <w:t>4)</w:t>
-      </w:r>
-      <w:r>
-        <w:t xml:space="preserve"> </w:t>
-      </w:r>
-      <w:proofErr w:type="spellStart"/>
-      <w:r>
-        <w:t>XGBoost</w:t>
-      </w:r>
-      <w:proofErr w:type="spellEnd"/>
-      <w:r>
-        <w:t xml:space="preserve"> </w:t>
-      </w:r>
-    </w:p>
-    <w:p>
-      <w:proofErr w:type="spellStart"/>
-      <w:r>
-        <w:t>XGBoost</w:t>
-      </w:r>
-      <w:proofErr w:type="spellEnd"/>
-      <w:r>
-        <w:t xml:space="preserve"> (</w:t>
-      </w:r>
-      <w:proofErr w:type="spellStart"/>
-      <w:r>
-        <w:t>eXtreme</w:t>
-      </w:r>
-      <w:proofErr w:type="spellEnd"/>
-      <w:r>
-        <w:t xml:space="preserve"> Gradient Boosting) is an optim</w:t>
-      </w:r>
-      <w:r>
-        <w:t>ized distributed gradient boosting library which implements machine learning algorithms under the Gradient Boosting framework. It is highly efficient, flexible and portable (</w:t>
-      </w:r>
-      <w:proofErr w:type="spellStart"/>
-      <w:r>
-        <w:t>XGBoost</w:t>
-      </w:r>
-      <w:proofErr w:type="spellEnd"/>
-      <w:r>
-        <w:t xml:space="preserve"> </w:t>
-      </w:r>
-      <w:proofErr w:type="spellStart"/>
-      <w:r>
-        <w:t>Github</w:t>
-      </w:r>
-      <w:proofErr w:type="spellEnd"/>
-      <w:r>
-        <w:t xml:space="preserve"> webpage). Distinctive features of </w:t>
-      </w:r>
-      <w:proofErr w:type="spellStart"/>
-      <w:r>
-        <w:t>XGBoost</w:t>
-      </w:r>
-      <w:proofErr w:type="spellEnd"/>
-      <w:r>
-        <w:t xml:space="preserve"> include clever penalization of trees, a proportional shrinking of leaf nodes, Newton Boosting, and extra randomization of parameters (</w:t>
-      </w:r>
-      <w:proofErr w:type="spellStart"/>
-      <w:r>
-        <w:t>XGBoost</w:t>
-      </w:r>
-      <w:proofErr w:type="spellEnd"/>
-      <w:r>
-        <w:t>, Wikipedia)</w:t>
-      </w:r>
-      <w:r>
-        <w:t>.</w:t>
-      </w:r>
-    </w:p>
-    <w:p/>
-    <w:p>
-      <w:r>
-        <w:t xml:space="preserve">We will also use </w:t>
-      </w:r>
-      <w:proofErr w:type="spellStart"/>
-      <w:r>
-        <w:t>GridSearchCV</w:t>
-      </w:r>
-      <w:proofErr w:type="spellEnd"/>
-      <w:r>
-        <w:t xml:space="preserve"> to tune hyperparameters of the </w:t>
-      </w:r>
-      <w:proofErr w:type="spellStart"/>
-      <w:r>
-        <w:t>XGBoost</w:t>
-      </w:r>
-      <w:proofErr w:type="spellEnd"/>
-      <w:r>
-        <w:t xml:space="preserve"> model, including </w:t>
-      </w:r>
-      <w:proofErr w:type="spellStart"/>
-      <w:r>
-        <w:t>max_depth</w:t>
-      </w:r>
-      <w:proofErr w:type="spellEnd"/>
-      <w:r>
-        <w:t xml:space="preserve">, </w:t>
-      </w:r>
-      <w:proofErr w:type="spellStart"/>
-      <w:r>
-        <w:t>min_child_weight</w:t>
-      </w:r>
-      <w:proofErr w:type="spellEnd"/>
-      <w:r>
-        <w:t xml:space="preserve">, gamma, subsample, </w:t>
-      </w:r>
-      <w:proofErr w:type="spellStart"/>
-      <w:r>
-        <w:t>colsample_bytree</w:t>
-      </w:r>
-      <w:proofErr w:type="spellEnd"/>
-      <w:r>
-        <w:t xml:space="preserve">, </w:t>
-      </w:r>
-      <w:proofErr w:type="spellStart"/>
-      <w:r>
-        <w:t>reg_alpha</w:t>
-      </w:r>
-      <w:proofErr w:type="spellEnd"/>
-      <w:r>
-        <w:t xml:space="preserve"> and </w:t>
-      </w:r>
-      <w:proofErr w:type="spellStart"/>
-      <w:r>
-        <w:t>reg_lambda</w:t>
-      </w:r>
-      <w:proofErr w:type="spellEnd"/>
-      <w:r>
-        <w:t xml:space="preserve">. </w:t>
-      </w:r>
-    </w:p>
-    <w:p>
-      <w:pPr>
-        <w:rPr>
-          <w:i/>
-        </w:rPr>
-      </w:pPr>
-    </w:p>
-    <w:p>
-      <w:pPr>
-        <w:pStyle w:val="Heading3"/>
-      </w:pPr>
-      <w:bookmarkStart w:id="12" w:name="_Toc31747997"/>
-      <w:r>
-        <w:t>2.</w:t>
-      </w:r>
-      <w:r>
-        <w:t>3</w:t>
-      </w:r>
-      <w:r>
-        <w:t>.</w:t>
-      </w:r>
-      <w:r>
-        <w:t>3</w:t>
-      </w:r>
-      <w:r>
-        <w:t xml:space="preserve"> </w:t>
-      </w:r>
-      <w:r>
-        <w:t>Finding patterns of food</w:t>
-      </w:r>
-      <w:r>
-        <w:t>-economic</w:t>
-      </w:r>
-      <w:r>
-        <w:t xml:space="preserve"> environment</w:t>
-      </w:r>
-      <w:r>
-        <w:t xml:space="preserve"> among counties (</w:t>
-      </w:r>
-      <w:r>
-        <w:t>unsupervised learning</w:t>
-      </w:r>
-      <w:r>
-        <w:t>)</w:t>
-      </w:r>
-      <w:bookmarkEnd w:id="12"/>
     </w:p>
     <w:p>
       <w:pPr>
@@ -3472,31 +3478,31 @@
       <w:pPr>
         <w:pStyle w:val="Heading1"/>
       </w:pPr>
-      <w:bookmarkStart w:id="13" w:name="_Toc31747998"/>
+      <w:bookmarkStart w:id="12" w:name="_Toc31747998"/>
       <w:r>
         <w:lastRenderedPageBreak/>
         <w:t>3. Results</w:t>
       </w:r>
+      <w:bookmarkEnd w:id="12"/>
+      <w:r>
+        <w:t xml:space="preserve"> </w:t>
+      </w:r>
+    </w:p>
+    <w:p>
+      <w:pPr>
+        <w:pStyle w:val="Heading2"/>
+      </w:pPr>
+      <w:bookmarkStart w:id="13" w:name="_Toc31747999"/>
+      <w:r>
+        <w:t xml:space="preserve">3.1 Effects of </w:t>
+      </w:r>
+      <w:r>
+        <w:t>urbanity and poverty</w:t>
+      </w:r>
+      <w:r>
+        <w:t xml:space="preserve"> on diabetes rate</w:t>
+      </w:r>
       <w:bookmarkEnd w:id="13"/>
-      <w:r>
-        <w:t xml:space="preserve"> </w:t>
-      </w:r>
-    </w:p>
-    <w:p>
-      <w:pPr>
-        <w:pStyle w:val="Heading2"/>
-      </w:pPr>
-      <w:bookmarkStart w:id="14" w:name="_Toc31747999"/>
-      <w:r>
-        <w:t xml:space="preserve">3.1 Effects of </w:t>
-      </w:r>
-      <w:r>
-        <w:t>urbanity and poverty</w:t>
-      </w:r>
-      <w:r>
-        <w:t xml:space="preserve"> on diabetes rate</w:t>
-      </w:r>
-      <w:bookmarkEnd w:id="14"/>
       <w:r>
         <w:t xml:space="preserve"> </w:t>
       </w:r>
@@ -3545,7 +3551,7 @@
                     <pic:cNvPicPr/>
                   </pic:nvPicPr>
                   <pic:blipFill>
-                    <a:blip r:embed="rId13" cstate="print">
+                    <a:blip r:embed="rId14" cstate="print">
                       <a:extLst>
                         <a:ext uri="{28A0092B-C50C-407E-A947-70E740481C1C}">
                           <a14:useLocalDpi xmlns:a14="http://schemas.microsoft.com/office/drawing/2010/main" val="0"/>
@@ -3603,11 +3609,11 @@
       <w:pPr>
         <w:pStyle w:val="Heading2"/>
       </w:pPr>
-      <w:bookmarkStart w:id="15" w:name="_Toc31748000"/>
+      <w:bookmarkStart w:id="14" w:name="_Toc31748000"/>
       <w:r>
         <w:t>3.2 Important features predictive of diabetes rate</w:t>
       </w:r>
-      <w:bookmarkEnd w:id="15"/>
+      <w:bookmarkEnd w:id="14"/>
     </w:p>
     <w:p>
       <w:pPr>
@@ -3673,7 +3679,7 @@
                     <pic:cNvPicPr/>
                   </pic:nvPicPr>
                   <pic:blipFill rotWithShape="1">
-                    <a:blip r:embed="rId14" cstate="print">
+                    <a:blip r:embed="rId15" cstate="print">
                       <a:extLst>
                         <a:ext uri="{28A0092B-C50C-407E-A947-70E740481C1C}">
                           <a14:useLocalDpi xmlns:a14="http://schemas.microsoft.com/office/drawing/2010/main" val="0"/>
@@ -3790,7 +3796,7 @@
                     <pic:cNvPicPr/>
                   </pic:nvPicPr>
                   <pic:blipFill>
-                    <a:blip r:embed="rId15">
+                    <a:blip r:embed="rId16">
                       <a:extLst>
                         <a:ext uri="{28A0092B-C50C-407E-A947-70E740481C1C}">
                           <a14:useLocalDpi xmlns:a14="http://schemas.microsoft.com/office/drawing/2010/main" val="0"/>
@@ -3839,7 +3845,7 @@
                     <pic:cNvPicPr/>
                   </pic:nvPicPr>
                   <pic:blipFill>
-                    <a:blip r:embed="rId16">
+                    <a:blip r:embed="rId17">
                       <a:extLst>
                         <a:ext uri="{28A0092B-C50C-407E-A947-70E740481C1C}">
                           <a14:useLocalDpi xmlns:a14="http://schemas.microsoft.com/office/drawing/2010/main" val="0"/>
@@ -3897,7 +3903,13 @@
         <w:t>2</w:t>
       </w:r>
       <w:r>
-        <w:t>= 0.55 for the training dataset and an R</w:t>
+        <w:t>= 0.5</w:t>
+      </w:r>
+      <w:r>
+        <w:t>8</w:t>
+      </w:r>
+      <w:r>
+        <w:t xml:space="preserve"> for the training dataset and an R</w:t>
       </w:r>
       <w:r>
         <w:rPr>
@@ -3906,7 +3918,13 @@
         <w:t>2</w:t>
       </w:r>
       <w:r>
-        <w:t xml:space="preserve">= 0.50 for the testing dataset. The model </w:t>
+        <w:t>= 0.5</w:t>
+      </w:r>
+      <w:r>
+        <w:t>5</w:t>
+      </w:r>
+      <w:r>
+        <w:t xml:space="preserve"> for the testing dataset. The model </w:t>
       </w:r>
       <w:r>
         <w:t xml:space="preserve">accuracy is better than linear regression but </w:t>
@@ -4066,7 +4084,7 @@
                           </pic:cNvPicPr>
                         </pic:nvPicPr>
                         <pic:blipFill rotWithShape="1">
-                          <a:blip r:embed="rId17"/>
+                          <a:blip r:embed="rId18"/>
                           <a:srcRect l="-447" t="15537" r="49402" b="-1356"/>
                           <a:stretch/>
                         </pic:blipFill>
@@ -4090,7 +4108,7 @@
                           </pic:cNvPicPr>
                         </pic:nvPicPr>
                         <pic:blipFill rotWithShape="1">
-                          <a:blip r:embed="rId17"/>
+                          <a:blip r:embed="rId18"/>
                           <a:srcRect l="44110" t="291" r="44808" b="84836"/>
                           <a:stretch/>
                         </pic:blipFill>
@@ -4139,10 +4157,10 @@
                   <o:lock v:ext="edit" aspectratio="t"/>
                 </v:shapetype>
                 <v:shape id="Picture 23" o:spid="_x0000_s1027" type="#_x0000_t75" style="position:absolute;top:5924;width:82454;height:34334;visibility:visible;mso-wrap-style:square" o:gfxdata="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">
-                  <v:imagedata r:id="rId18" o:title="" croptop="10182f" cropbottom="-889f" cropleft="-293f" cropright="32376f"/>
+                  <v:imagedata r:id="rId19" o:title="" croptop="10182f" cropbottom="-889f" cropleft="-293f" cropright="32376f"/>
                 </v:shape>
                 <v:shape id="Picture 24" o:spid="_x0000_s1028" type="#_x0000_t75" style="position:absolute;left:63259;width:17825;height:5924;visibility:visible;mso-wrap-style:square" o:gfxdata="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">
-                  <v:imagedata r:id="rId18" o:title="" croptop="191f" cropbottom="55598f" cropleft="28908f" cropright="29365f"/>
+                  <v:imagedata r:id="rId19" o:title="" croptop="191f" cropbottom="55598f" cropleft="28908f" cropright="29365f"/>
                 </v:shape>
               </v:group>
             </w:pict>
@@ -4213,7 +4231,7 @@
                           </pic:cNvPicPr>
                         </pic:nvPicPr>
                         <pic:blipFill rotWithShape="1">
-                          <a:blip r:embed="rId17"/>
+                          <a:blip r:embed="rId18"/>
                           <a:srcRect l="50316" t="15405"/>
                           <a:stretch/>
                         </pic:blipFill>
@@ -4237,7 +4255,7 @@
                           </pic:cNvPicPr>
                         </pic:nvPicPr>
                         <pic:blipFill rotWithShape="1">
-                          <a:blip r:embed="rId17"/>
+                          <a:blip r:embed="rId18"/>
                           <a:srcRect l="44110" t="291" r="44808" b="84836"/>
                           <a:stretch/>
                         </pic:blipFill>
@@ -4267,10 +4285,10 @@
             <w:pict>
               <v:group w14:anchorId="282D4005" id="Group 3" o:spid="_x0000_s1026" style="position:absolute;margin-left:5.25pt;margin-top:15pt;width:467.65pt;height:243.5pt;z-index:251661312;mso-width-relative:margin;mso-height-relative:margin" coordsize="73186,36250" o:gfxdata="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">
                 <v:shape id="Picture 26" o:spid="_x0000_s1027" type="#_x0000_t75" style="position:absolute;left:1273;top:5924;width:71913;height:30326;visibility:visible;mso-wrap-style:square" o:gfxdata="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">
-                  <v:imagedata r:id="rId18" o:title="" croptop="10096f" cropleft="32975f"/>
+                  <v:imagedata r:id="rId19" o:title="" croptop="10096f" cropleft="32975f"/>
                 </v:shape>
                 <v:shape id="Picture 27" o:spid="_x0000_s1028" type="#_x0000_t75" style="position:absolute;width:17825;height:5924;visibility:visible;mso-wrap-style:square" o:gfxdata="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">
-                  <v:imagedata r:id="rId18" o:title="" croptop="191f" cropbottom="55598f" cropleft="28908f" cropright="29365f"/>
+                  <v:imagedata r:id="rId19" o:title="" croptop="191f" cropbottom="55598f" cropleft="28908f" cropright="29365f"/>
                 </v:shape>
               </v:group>
             </w:pict>
@@ -4435,7 +4453,7 @@
                     <pic:cNvPicPr/>
                   </pic:nvPicPr>
                   <pic:blipFill>
-                    <a:blip r:embed="rId19">
+                    <a:blip r:embed="rId20">
                       <a:extLst>
                         <a:ext uri="{28A0092B-C50C-407E-A947-70E740481C1C}">
                           <a14:useLocalDpi xmlns:a14="http://schemas.microsoft.com/office/drawing/2010/main" val="0"/>
@@ -4563,139 +4581,6 @@
                 <pic:pic xmlns:pic="http://schemas.openxmlformats.org/drawingml/2006/picture">
                   <pic:nvPicPr>
                     <pic:cNvPr id="6" name="importance_rf_15features_metro.png"/>
-                    <pic:cNvPicPr/>
-                  </pic:nvPicPr>
-                  <pic:blipFill>
-                    <a:blip r:embed="rId20">
-                      <a:extLst>
-                        <a:ext uri="{28A0092B-C50C-407E-A947-70E740481C1C}">
-                          <a14:useLocalDpi xmlns:a14="http://schemas.microsoft.com/office/drawing/2010/main" val="0"/>
-                        </a:ext>
-                      </a:extLst>
-                    </a:blip>
-                    <a:stretch>
-                      <a:fillRect/>
-                    </a:stretch>
-                  </pic:blipFill>
-                  <pic:spPr>
-                    <a:xfrm>
-                      <a:off x="0" y="0"/>
-                      <a:ext cx="5943600" cy="3039110"/>
-                    </a:xfrm>
-                    <a:prstGeom prst="rect">
-                      <a:avLst/>
-                    </a:prstGeom>
-                  </pic:spPr>
-                </pic:pic>
-              </a:graphicData>
-            </a:graphic>
-          </wp:inline>
-        </w:drawing>
-      </w:r>
-    </w:p>
-    <w:p>
-      <w:pPr>
-        <w:rPr>
-          <w:i/>
-        </w:rPr>
-      </w:pPr>
-      <w:r>
-        <w:t xml:space="preserve">Figure 9. </w:t>
-      </w:r>
-      <w:r>
-        <w:rPr>
-          <w:i/>
-        </w:rPr>
-        <w:t>Feature importance based on the Random Forest model</w:t>
-      </w:r>
-      <w:r>
-        <w:rPr>
-          <w:i/>
-        </w:rPr>
-        <w:t xml:space="preserve"> for metro counties.</w:t>
-      </w:r>
-    </w:p>
-    <w:p/>
-    <w:p>
-      <w:r>
-        <w:t>On the other hand, the best model for non-metro counties had an R</w:t>
-      </w:r>
-      <w:r>
-        <w:rPr>
-          <w:vertAlign w:val="superscript"/>
-        </w:rPr>
-        <w:t>2</w:t>
-      </w:r>
-      <w:r>
-        <w:t>= 0.53 for the training dataset and an R</w:t>
-      </w:r>
-      <w:r>
-        <w:rPr>
-          <w:vertAlign w:val="superscript"/>
-        </w:rPr>
-        <w:t>2</w:t>
-      </w:r>
-      <w:r>
-        <w:t>= 0.50 for the testing dataset. The rank of features importance is shown below (Fig. 10).</w:t>
-      </w:r>
-      <w:r>
-        <w:t xml:space="preserve"> Price of low-fat milk/price of sodas became the 2</w:t>
-      </w:r>
-      <w:r>
-        <w:rPr>
-          <w:vertAlign w:val="superscript"/>
-        </w:rPr>
-        <w:t>nd</w:t>
-      </w:r>
-      <w:r>
-        <w:t xml:space="preserve"> most important feature, which was ranked 8</w:t>
-      </w:r>
-      <w:r>
-        <w:rPr>
-          <w:vertAlign w:val="superscript"/>
-        </w:rPr>
-        <w:t>th</w:t>
-      </w:r>
-      <w:r>
-        <w:t xml:space="preserve"> for metro counties. Expenditures at restaurants ranked the 6</w:t>
-      </w:r>
-      <w:r>
-        <w:rPr>
-          <w:vertAlign w:val="superscript"/>
-        </w:rPr>
-        <w:t>th</w:t>
-      </w:r>
-      <w:r>
-        <w:t>, compared to the 3</w:t>
-      </w:r>
-      <w:r>
-        <w:rPr>
-          <w:vertAlign w:val="superscript"/>
-        </w:rPr>
-        <w:t>rd</w:t>
-      </w:r>
-      <w:r>
-        <w:t xml:space="preserve"> for metro counties.   </w:t>
-      </w:r>
-    </w:p>
-    <w:p>
-      <w:r>
-        <w:rPr>
-          <w:noProof/>
-        </w:rPr>
-        <w:drawing>
-          <wp:inline distT="0" distB="0" distL="0" distR="0" wp14:anchorId="5B8D2C11" wp14:editId="21764C16">
-            <wp:extent cx="5943600" cy="3039110"/>
-            <wp:effectExtent l="0" t="0" r="0" b="0"/>
-            <wp:docPr id="7" name="Picture 7"/>
-            <wp:cNvGraphicFramePr>
-              <a:graphicFrameLocks xmlns:a="http://schemas.openxmlformats.org/drawingml/2006/main" noChangeAspect="1"/>
-            </wp:cNvGraphicFramePr>
-            <a:graphic xmlns:a="http://schemas.openxmlformats.org/drawingml/2006/main">
-              <a:graphicData uri="http://schemas.openxmlformats.org/drawingml/2006/picture">
-                <pic:pic xmlns:pic="http://schemas.openxmlformats.org/drawingml/2006/picture">
-                  <pic:nvPicPr>
-                    <pic:cNvPr id="7" name="importance_rf_15features_nonmetro.png"/>
                     <pic:cNvPicPr/>
                   </pic:nvPicPr>
                   <pic:blipFill>
@@ -4733,7 +4618,7 @@
         </w:rPr>
       </w:pPr>
       <w:r>
-        <w:t xml:space="preserve">Figure 10. </w:t>
+        <w:t xml:space="preserve">Figure 9. </w:t>
       </w:r>
       <w:r>
         <w:rPr>
@@ -4745,13 +4630,70 @@
         <w:rPr>
           <w:i/>
         </w:rPr>
-        <w:t xml:space="preserve"> for non-metro counties.</w:t>
-      </w:r>
-    </w:p>
-    <w:p/>
-    <w:p>
-      <w:r>
-        <w:t>Similarly, we analyzed non-persistent poverty counties versus persistent poverty counties (Fig 11-12).</w:t>
+        <w:t xml:space="preserve"> for metro counties.</w:t>
+      </w:r>
+    </w:p>
+    <w:p/>
+    <w:p>
+      <w:r>
+        <w:t>On the other hand, the best model for non-metro counties had an R</w:t>
+      </w:r>
+      <w:r>
+        <w:rPr>
+          <w:vertAlign w:val="superscript"/>
+        </w:rPr>
+        <w:t>2</w:t>
+      </w:r>
+      <w:r>
+        <w:t>= 0.53 for the training dataset and an R</w:t>
+      </w:r>
+      <w:r>
+        <w:rPr>
+          <w:vertAlign w:val="superscript"/>
+        </w:rPr>
+        <w:t>2</w:t>
+      </w:r>
+      <w:r>
+        <w:t>= 0.50 for the testing dataset. The rank of features importance is shown below (Fig. 10).</w:t>
+      </w:r>
+      <w:r>
+        <w:t xml:space="preserve"> Price of low-fat milk/price of sodas became the 2</w:t>
+      </w:r>
+      <w:r>
+        <w:rPr>
+          <w:vertAlign w:val="superscript"/>
+        </w:rPr>
+        <w:t>nd</w:t>
+      </w:r>
+      <w:r>
+        <w:t xml:space="preserve"> most important feature, which was ranked 8</w:t>
+      </w:r>
+      <w:r>
+        <w:rPr>
+          <w:vertAlign w:val="superscript"/>
+        </w:rPr>
+        <w:t>th</w:t>
+      </w:r>
+      <w:r>
+        <w:t xml:space="preserve"> for metro counties. Expenditures at restaurants ranked the 6</w:t>
+      </w:r>
+      <w:r>
+        <w:rPr>
+          <w:vertAlign w:val="superscript"/>
+        </w:rPr>
+        <w:t>th</w:t>
+      </w:r>
+      <w:r>
+        <w:t>, compared to the 3</w:t>
+      </w:r>
+      <w:r>
+        <w:rPr>
+          <w:vertAlign w:val="superscript"/>
+        </w:rPr>
+        <w:t>rd</w:t>
+      </w:r>
+      <w:r>
+        <w:t xml:space="preserve"> for metro counties.   </w:t>
       </w:r>
     </w:p>
     <w:p>
@@ -4759,12 +4701,11 @@
         <w:rPr>
           <w:noProof/>
         </w:rPr>
-        <w:lastRenderedPageBreak/>
         <w:drawing>
-          <wp:inline distT="0" distB="0" distL="0" distR="0" wp14:anchorId="0F91A892" wp14:editId="2A436BEF">
+          <wp:inline distT="0" distB="0" distL="0" distR="0" wp14:anchorId="5B8D2C11" wp14:editId="21764C16">
             <wp:extent cx="5943600" cy="3039110"/>
             <wp:effectExtent l="0" t="0" r="0" b="0"/>
-            <wp:docPr id="4" name="Picture 4"/>
+            <wp:docPr id="7" name="Picture 7"/>
             <wp:cNvGraphicFramePr>
               <a:graphicFrameLocks xmlns:a="http://schemas.openxmlformats.org/drawingml/2006/main" noChangeAspect="1"/>
             </wp:cNvGraphicFramePr>
@@ -4772,7 +4713,7 @@
               <a:graphicData uri="http://schemas.openxmlformats.org/drawingml/2006/picture">
                 <pic:pic xmlns:pic="http://schemas.openxmlformats.org/drawingml/2006/picture">
                   <pic:nvPicPr>
-                    <pic:cNvPr id="4" name="importance_rf_15features_nonpov.png"/>
+                    <pic:cNvPr id="7" name="importance_rf_15features_nonmetro.png"/>
                     <pic:cNvPicPr/>
                   </pic:nvPicPr>
                   <pic:blipFill>
@@ -4810,7 +4751,7 @@
         </w:rPr>
       </w:pPr>
       <w:r>
-        <w:t xml:space="preserve">Figure 11. </w:t>
+        <w:t xml:space="preserve">Figure 10. </w:t>
       </w:r>
       <w:r>
         <w:rPr>
@@ -4822,20 +4763,26 @@
         <w:rPr>
           <w:i/>
         </w:rPr>
-        <w:t xml:space="preserve"> for non-persistent poverty counties.</w:t>
-      </w:r>
-    </w:p>
-    <w:p/>
+        <w:t xml:space="preserve"> for non-metro counties.</w:t>
+      </w:r>
+    </w:p>
+    <w:p/>
+    <w:p>
+      <w:r>
+        <w:t>Similarly, we analyzed non-persistent poverty counties versus persistent poverty counties (Fig 11-12).</w:t>
+      </w:r>
+    </w:p>
     <w:p>
       <w:r>
         <w:rPr>
           <w:noProof/>
         </w:rPr>
+        <w:lastRenderedPageBreak/>
         <w:drawing>
-          <wp:inline distT="0" distB="0" distL="0" distR="0" wp14:anchorId="24CA739A" wp14:editId="77907BCC">
+          <wp:inline distT="0" distB="0" distL="0" distR="0" wp14:anchorId="0F91A892" wp14:editId="2A436BEF">
             <wp:extent cx="5943600" cy="3039110"/>
             <wp:effectExtent l="0" t="0" r="0" b="0"/>
-            <wp:docPr id="5" name="Picture 5"/>
+            <wp:docPr id="4" name="Picture 4"/>
             <wp:cNvGraphicFramePr>
               <a:graphicFrameLocks xmlns:a="http://schemas.openxmlformats.org/drawingml/2006/main" noChangeAspect="1"/>
             </wp:cNvGraphicFramePr>
@@ -4843,7 +4790,7 @@
               <a:graphicData uri="http://schemas.openxmlformats.org/drawingml/2006/picture">
                 <pic:pic xmlns:pic="http://schemas.openxmlformats.org/drawingml/2006/picture">
                   <pic:nvPicPr>
-                    <pic:cNvPr id="5" name="importance_rf_15features_pop.png"/>
+                    <pic:cNvPr id="4" name="importance_rf_15features_nonpov.png"/>
                     <pic:cNvPicPr/>
                   </pic:nvPicPr>
                   <pic:blipFill>
@@ -4881,6 +4828,77 @@
         </w:rPr>
       </w:pPr>
       <w:r>
+        <w:t xml:space="preserve">Figure 11. </w:t>
+      </w:r>
+      <w:r>
+        <w:rPr>
+          <w:i/>
+        </w:rPr>
+        <w:t>Feature importance based on the Random Forest model</w:t>
+      </w:r>
+      <w:r>
+        <w:rPr>
+          <w:i/>
+        </w:rPr>
+        <w:t xml:space="preserve"> for non-persistent poverty counties.</w:t>
+      </w:r>
+    </w:p>
+    <w:p/>
+    <w:p>
+      <w:r>
+        <w:rPr>
+          <w:noProof/>
+        </w:rPr>
+        <w:drawing>
+          <wp:inline distT="0" distB="0" distL="0" distR="0" wp14:anchorId="24CA739A" wp14:editId="77907BCC">
+            <wp:extent cx="5943600" cy="3039110"/>
+            <wp:effectExtent l="0" t="0" r="0" b="0"/>
+            <wp:docPr id="5" name="Picture 5"/>
+            <wp:cNvGraphicFramePr>
+              <a:graphicFrameLocks xmlns:a="http://schemas.openxmlformats.org/drawingml/2006/main" noChangeAspect="1"/>
+            </wp:cNvGraphicFramePr>
+            <a:graphic xmlns:a="http://schemas.openxmlformats.org/drawingml/2006/main">
+              <a:graphicData uri="http://schemas.openxmlformats.org/drawingml/2006/picture">
+                <pic:pic xmlns:pic="http://schemas.openxmlformats.org/drawingml/2006/picture">
+                  <pic:nvPicPr>
+                    <pic:cNvPr id="5" name="importance_rf_15features_pop.png"/>
+                    <pic:cNvPicPr/>
+                  </pic:nvPicPr>
+                  <pic:blipFill>
+                    <a:blip r:embed="rId24">
+                      <a:extLst>
+                        <a:ext uri="{28A0092B-C50C-407E-A947-70E740481C1C}">
+                          <a14:useLocalDpi xmlns:a14="http://schemas.microsoft.com/office/drawing/2010/main" val="0"/>
+                        </a:ext>
+                      </a:extLst>
+                    </a:blip>
+                    <a:stretch>
+                      <a:fillRect/>
+                    </a:stretch>
+                  </pic:blipFill>
+                  <pic:spPr>
+                    <a:xfrm>
+                      <a:off x="0" y="0"/>
+                      <a:ext cx="5943600" cy="3039110"/>
+                    </a:xfrm>
+                    <a:prstGeom prst="rect">
+                      <a:avLst/>
+                    </a:prstGeom>
+                  </pic:spPr>
+                </pic:pic>
+              </a:graphicData>
+            </a:graphic>
+          </wp:inline>
+        </w:drawing>
+      </w:r>
+    </w:p>
+    <w:p>
+      <w:pPr>
+        <w:rPr>
+          <w:i/>
+        </w:rPr>
+      </w:pPr>
+      <w:r>
         <w:t xml:space="preserve">Figure 12. </w:t>
       </w:r>
       <w:r>
@@ -4963,7 +4981,7 @@
                     <pic:cNvPicPr/>
                   </pic:nvPicPr>
                   <pic:blipFill>
-                    <a:blip r:embed="rId24">
+                    <a:blip r:embed="rId25">
                       <a:extLst>
                         <a:ext uri="{28A0092B-C50C-407E-A947-70E740481C1C}">
                           <a14:useLocalDpi xmlns:a14="http://schemas.microsoft.com/office/drawing/2010/main" val="0"/>
@@ -5058,11 +5076,11 @@
       <w:pPr>
         <w:pStyle w:val="Heading2"/>
       </w:pPr>
-      <w:bookmarkStart w:id="16" w:name="_Toc31748001"/>
+      <w:bookmarkStart w:id="15" w:name="_Toc31748001"/>
       <w:r>
         <w:t>3.3 The landscape of food environment across the United States</w:t>
       </w:r>
-      <w:bookmarkEnd w:id="16"/>
+      <w:bookmarkEnd w:id="15"/>
     </w:p>
     <w:p>
       <w:pPr>
@@ -5114,7 +5132,7 @@
                     <pic:cNvPicPr/>
                   </pic:nvPicPr>
                   <pic:blipFill>
-                    <a:blip r:embed="rId25">
+                    <a:blip r:embed="rId26">
                       <a:extLst>
                         <a:ext uri="{28A0092B-C50C-407E-A947-70E740481C1C}">
                           <a14:useLocalDpi xmlns:a14="http://schemas.microsoft.com/office/drawing/2010/main" val="0"/>
@@ -5221,7 +5239,7 @@
                     <pic:cNvPicPr/>
                   </pic:nvPicPr>
                   <pic:blipFill>
-                    <a:blip r:embed="rId26" cstate="print">
+                    <a:blip r:embed="rId27" cstate="print">
                       <a:extLst>
                         <a:ext uri="{28A0092B-C50C-407E-A947-70E740481C1C}">
                           <a14:useLocalDpi xmlns:a14="http://schemas.microsoft.com/office/drawing/2010/main" val="0"/>
@@ -5267,7 +5285,7 @@
                     <pic:cNvPicPr/>
                   </pic:nvPicPr>
                   <pic:blipFill>
-                    <a:blip r:embed="rId27" cstate="print">
+                    <a:blip r:embed="rId28" cstate="print">
                       <a:extLst>
                         <a:ext uri="{28A0092B-C50C-407E-A947-70E740481C1C}">
                           <a14:useLocalDpi xmlns:a14="http://schemas.microsoft.com/office/drawing/2010/main" val="0"/>
@@ -5318,7 +5336,7 @@
                     <pic:cNvPicPr/>
                   </pic:nvPicPr>
                   <pic:blipFill>
-                    <a:blip r:embed="rId28" cstate="print">
+                    <a:blip r:embed="rId29" cstate="print">
                       <a:extLst>
                         <a:ext uri="{28A0092B-C50C-407E-A947-70E740481C1C}">
                           <a14:useLocalDpi xmlns:a14="http://schemas.microsoft.com/office/drawing/2010/main" val="0"/>
@@ -5364,7 +5382,7 @@
                     <pic:cNvPicPr/>
                   </pic:nvPicPr>
                   <pic:blipFill>
-                    <a:blip r:embed="rId29" cstate="print">
+                    <a:blip r:embed="rId30" cstate="print">
                       <a:extLst>
                         <a:ext uri="{28A0092B-C50C-407E-A947-70E740481C1C}">
                           <a14:useLocalDpi xmlns:a14="http://schemas.microsoft.com/office/drawing/2010/main" val="0"/>
@@ -5440,7 +5458,7 @@
                     <pic:cNvPicPr/>
                   </pic:nvPicPr>
                   <pic:blipFill>
-                    <a:blip r:embed="rId30">
+                    <a:blip r:embed="rId31">
                       <a:extLst>
                         <a:ext uri="{28A0092B-C50C-407E-A947-70E740481C1C}">
                           <a14:useLocalDpi xmlns:a14="http://schemas.microsoft.com/office/drawing/2010/main" val="0"/>
@@ -5486,7 +5504,7 @@
                     <pic:cNvPicPr/>
                   </pic:nvPicPr>
                   <pic:blipFill>
-                    <a:blip r:embed="rId31">
+                    <a:blip r:embed="rId32">
                       <a:extLst>
                         <a:ext uri="{28A0092B-C50C-407E-A947-70E740481C1C}">
                           <a14:useLocalDpi xmlns:a14="http://schemas.microsoft.com/office/drawing/2010/main" val="0"/>
@@ -5533,7 +5551,7 @@
                     <pic:cNvPicPr/>
                   </pic:nvPicPr>
                   <pic:blipFill>
-                    <a:blip r:embed="rId32">
+                    <a:blip r:embed="rId33">
                       <a:extLst>
                         <a:ext uri="{28A0092B-C50C-407E-A947-70E740481C1C}">
                           <a14:useLocalDpi xmlns:a14="http://schemas.microsoft.com/office/drawing/2010/main" val="0"/>
@@ -5579,7 +5597,7 @@
                     <pic:cNvPicPr/>
                   </pic:nvPicPr>
                   <pic:blipFill>
-                    <a:blip r:embed="rId33">
+                    <a:blip r:embed="rId34">
                       <a:extLst>
                         <a:ext uri="{28A0092B-C50C-407E-A947-70E740481C1C}">
                           <a14:useLocalDpi xmlns:a14="http://schemas.microsoft.com/office/drawing/2010/main" val="0"/>
@@ -5654,24 +5672,24 @@
       <w:pPr>
         <w:pStyle w:val="Heading1"/>
       </w:pPr>
-      <w:bookmarkStart w:id="17" w:name="_Toc31748002"/>
+      <w:bookmarkStart w:id="16" w:name="_Toc31748002"/>
       <w:r>
         <w:t>4. Discussion</w:t>
       </w:r>
+      <w:bookmarkEnd w:id="16"/>
+      <w:r>
+        <w:t xml:space="preserve"> </w:t>
+      </w:r>
+    </w:p>
+    <w:p>
+      <w:pPr>
+        <w:pStyle w:val="Heading2"/>
+      </w:pPr>
+      <w:bookmarkStart w:id="17" w:name="_Toc31748003"/>
+      <w:r>
+        <w:t>4.1 Important features predictive of diabetes rate</w:t>
+      </w:r>
       <w:bookmarkEnd w:id="17"/>
-      <w:r>
-        <w:t xml:space="preserve"> </w:t>
-      </w:r>
-    </w:p>
-    <w:p>
-      <w:pPr>
-        <w:pStyle w:val="Heading2"/>
-      </w:pPr>
-      <w:bookmarkStart w:id="18" w:name="_Toc31748003"/>
-      <w:r>
-        <w:t>4.1 Important features predictive of diabetes rate</w:t>
-      </w:r>
-      <w:bookmarkEnd w:id="18"/>
     </w:p>
     <w:p/>
     <w:p>
@@ -5930,7 +5948,14 @@
                 <w:sz w:val="20"/>
                 <w:szCs w:val="20"/>
               </w:rPr>
-              <w:t>0.55</w:t>
+              <w:t>0.5</w:t>
+            </w:r>
+            <w:r>
+              <w:rPr>
+                <w:sz w:val="20"/>
+                <w:szCs w:val="20"/>
+              </w:rPr>
+              <w:t>8</w:t>
             </w:r>
           </w:p>
         </w:tc>
@@ -5950,7 +5975,14 @@
                 <w:sz w:val="20"/>
                 <w:szCs w:val="20"/>
               </w:rPr>
-              <w:t>0.50</w:t>
+              <w:t>0.5</w:t>
+            </w:r>
+            <w:r>
+              <w:rPr>
+                <w:sz w:val="20"/>
+                <w:szCs w:val="20"/>
+              </w:rPr>
+              <w:t>5</w:t>
             </w:r>
           </w:p>
         </w:tc>
@@ -6236,7 +6268,7 @@
                     <pic:cNvPicPr/>
                   </pic:nvPicPr>
                   <pic:blipFill>
-                    <a:blip r:embed="rId34" cstate="print">
+                    <a:blip r:embed="rId35" cstate="print">
                       <a:extLst>
                         <a:ext uri="{28A0092B-C50C-407E-A947-70E740481C1C}">
                           <a14:useLocalDpi xmlns:a14="http://schemas.microsoft.com/office/drawing/2010/main" val="0"/>
@@ -7356,11 +7388,11 @@
       <w:pPr>
         <w:pStyle w:val="Heading2"/>
       </w:pPr>
-      <w:bookmarkStart w:id="19" w:name="_Toc31748004"/>
+      <w:bookmarkStart w:id="18" w:name="_Toc31748004"/>
       <w:r>
         <w:t>4.2 The landscape of food environment across the United States</w:t>
       </w:r>
-      <w:bookmarkEnd w:id="19"/>
+      <w:bookmarkEnd w:id="18"/>
     </w:p>
     <w:p/>
     <w:p>
@@ -7395,7 +7427,12 @@
         </w:rPr>
       </w:pPr>
       <w:r>
-        <w:t>To summarize, overall financial status is the major factor predictive of diabetes rates of counties. Counties at central south and southeast are high-risk areas for the prevalence of adult diabetes, likely strongly attributed to the lower economic status of these areas than other counties. Governments and health organizations should consider allocating more resources to these areas to improve the prevention and treatment of diabetes.</w:t>
+        <w:t>To summarize, overall financial status is the major factor predictive of diabetes rates of counties. Counties at central south and southeast are high-risk</w:t>
+      </w:r>
+      <w:bookmarkStart w:id="19" w:name="_GoBack"/>
+      <w:bookmarkEnd w:id="19"/>
+      <w:r>
+        <w:t xml:space="preserve"> areas for the prevalence of adult diabetes, likely strongly attributed to the lower economic status of these areas than other counties. Governments and health organizations should consider allocating more resources to these areas to improve the prevention and treatment of diabetes.</w:t>
       </w:r>
       <w:r>
         <w:br w:type="page"/>
@@ -7455,7 +7492,7 @@
       <w:r>
         <w:t xml:space="preserve">Decision tree learning, Wikipedia. </w:t>
       </w:r>
-      <w:hyperlink r:id="rId35" w:history="1">
+      <w:hyperlink r:id="rId36" w:history="1">
         <w:r>
           <w:rPr>
             <w:rStyle w:val="Hyperlink"/>
@@ -7472,7 +7509,7 @@
       <w:r>
         <w:t xml:space="preserve"> </w:t>
       </w:r>
-      <w:hyperlink r:id="rId36" w:history="1">
+      <w:hyperlink r:id="rId37" w:history="1">
         <w:r>
           <w:rPr>
             <w:color w:val="0000FF"/>
@@ -7522,7 +7559,7 @@
         </w:rPr>
         <w:t>Economic Research Service (ERS), U.S. Department of Agriculture (USDA). Food Environment Atlas. </w:t>
       </w:r>
-      <w:hyperlink r:id="rId37" w:history="1">
+      <w:hyperlink r:id="rId38" w:history="1">
         <w:r>
           <w:rPr>
             <w:rStyle w:val="Hyperlink"/>
@@ -7596,7 +7633,7 @@
       <w:r>
         <w:t xml:space="preserve">Jones, E. et al., 2001. SciPy: Open source scientific tools for Python, Available at: </w:t>
       </w:r>
-      <w:hyperlink r:id="rId38" w:history="1">
+      <w:hyperlink r:id="rId39" w:history="1">
         <w:r>
           <w:rPr>
             <w:rStyle w:val="Hyperlink"/>
@@ -7634,7 +7671,7 @@
       <w:r>
         <w:t xml:space="preserve">World Health Organization, Diabetes fact sheets. </w:t>
       </w:r>
-      <w:hyperlink r:id="rId39" w:history="1">
+      <w:hyperlink r:id="rId40" w:history="1">
         <w:r>
           <w:rPr>
             <w:rStyle w:val="Hyperlink"/>
@@ -7661,7 +7698,7 @@
       <w:r>
         <w:t xml:space="preserve"> webpage </w:t>
       </w:r>
-      <w:hyperlink r:id="rId40" w:history="1">
+      <w:hyperlink r:id="rId41" w:history="1">
         <w:r>
           <w:rPr>
             <w:rStyle w:val="Hyperlink"/>
@@ -7680,7 +7717,7 @@
       <w:r>
         <w:t xml:space="preserve">, Wikipedia </w:t>
       </w:r>
-      <w:hyperlink r:id="rId41" w:history="1">
+      <w:hyperlink r:id="rId42" w:history="1">
         <w:r>
           <w:rPr>
             <w:rStyle w:val="Hyperlink"/>
@@ -9284,4 +9321,16 @@
     </a:ext>
   </a:extLst>
 </a:theme>
+</file>
+
+<file path=customXml/item1.xml><?xml version="1.0" encoding="utf-8"?>
+<b:Sources xmlns:b="http://schemas.openxmlformats.org/officeDocument/2006/bibliography" xmlns="http://schemas.openxmlformats.org/officeDocument/2006/bibliography" SelectedStyle="/APASixthEditionOfficeOnline.xsl" StyleName="APA" Version="6"/>
+</file>
+
+<file path=customXml/itemProps1.xml><?xml version="1.0" encoding="utf-8"?>
+<ds:datastoreItem xmlns:ds="http://schemas.openxmlformats.org/officeDocument/2006/customXml" ds:itemID="{6DC433F5-7641-7243-994F-0378BEBDB8F2}">
+  <ds:schemaRefs>
+    <ds:schemaRef ds:uri="http://schemas.openxmlformats.org/officeDocument/2006/bibliography"/>
+  </ds:schemaRefs>
+</ds:datastoreItem>
 </file>